--- a/주간보고서/12월 2주차.docx
+++ b/주간보고서/12월 2주차.docx
@@ -630,17 +630,31 @@
                 <w:rFonts w:ascii="Malgun Gothic" w:eastAsia="Malgun Gothic" w:cs="Malgun Gothic"/>
               </w:rPr>
             </w:pPr>
-            <w:r>
-              <w:rPr>
-                <w:rFonts w:ascii="Malgun Gothic" w:eastAsia="Malgun Gothic" w:cs="Malgun Gothic" w:hint="eastAsia"/>
-              </w:rPr>
-              <w:t>박기홍</w:t>
-            </w:r>
-            <w:r>
-              <w:rPr>
-                <w:rFonts w:ascii="Malgun Gothic" w:eastAsia="Malgun Gothic" w:cs="Malgun Gothic" w:hint="eastAsia"/>
-              </w:rPr>
-              <w:t>, 이예준</w:t>
+            <w:proofErr w:type="spellStart"/>
+            <w:r>
+              <w:rPr>
+                <w:rFonts w:ascii="Malgun Gothic" w:eastAsia="Malgun Gothic" w:cs="Malgun Gothic"/>
+              </w:rPr>
+              <w:t>미리내</w:t>
+            </w:r>
+            <w:proofErr w:type="spellEnd"/>
+            <w:r>
+              <w:rPr>
+                <w:rFonts w:ascii="Malgun Gothic" w:eastAsia="Malgun Gothic" w:cs="Malgun Gothic"/>
+              </w:rPr>
+              <w:t xml:space="preserve"> 프로젝트</w:t>
+            </w:r>
+            <w:r>
+              <w:rPr>
+                <w:rFonts w:ascii="Malgun Gothic" w:eastAsia="Malgun Gothic" w:cs="Malgun Gothic" w:hint="eastAsia"/>
+              </w:rPr>
+              <w:t xml:space="preserve"> 최종보고서</w:t>
+            </w:r>
+            <w:r>
+              <w:rPr>
+                <w:rFonts w:ascii="Malgun Gothic" w:eastAsia="Malgun Gothic" w:cs="Malgun Gothic" w:hint="eastAsia"/>
+              </w:rPr>
+              <w:t>의</w:t>
             </w:r>
             <w:r>
               <w:rPr>
@@ -652,53 +666,58 @@
               <w:rPr>
                 <w:rFonts w:ascii="Malgun Gothic" w:eastAsia="Malgun Gothic" w:cs="Malgun Gothic"/>
               </w:rPr>
-              <w:t xml:space="preserve">: </w:t>
+              <w:t xml:space="preserve">3. </w:t>
+            </w:r>
+            <w:r>
+              <w:rPr>
+                <w:rFonts w:ascii="Malgun Gothic" w:eastAsia="Malgun Gothic" w:cs="Malgun Gothic" w:hint="eastAsia"/>
+              </w:rPr>
+              <w:t>프로젝트 설계 이후부터 끝부분까지 마무리</w:t>
+            </w:r>
+            <w:r>
+              <w:rPr>
+                <w:rFonts w:ascii="Malgun Gothic" w:eastAsia="Malgun Gothic" w:cs="Malgun Gothic" w:hint="eastAsia"/>
+              </w:rPr>
+              <w:t>하고 최종</w:t>
+            </w:r>
+            <w:r>
+              <w:rPr>
+                <w:rFonts w:ascii="Malgun Gothic" w:eastAsia="Malgun Gothic" w:cs="Malgun Gothic" w:hint="eastAsia"/>
+              </w:rPr>
+              <w:t xml:space="preserve"> </w:t>
+            </w:r>
+            <w:r>
+              <w:rPr>
+                <w:rFonts w:ascii="Malgun Gothic" w:eastAsia="Malgun Gothic" w:cs="Malgun Gothic" w:hint="eastAsia"/>
+              </w:rPr>
+              <w:t>발</w:t>
+            </w:r>
+            <w:r>
+              <w:rPr>
+                <w:rFonts w:ascii="Malgun Gothic" w:eastAsia="Malgun Gothic" w:cs="Malgun Gothic" w:hint="eastAsia"/>
+              </w:rPr>
+              <w:t xml:space="preserve">표를 위한 </w:t>
+            </w:r>
+            <w:r>
+              <w:rPr>
+                <w:rFonts w:ascii="Malgun Gothic" w:eastAsia="Malgun Gothic" w:cs="Malgun Gothic"/>
+              </w:rPr>
+              <w:t>ppt</w:t>
             </w:r>
             <w:proofErr w:type="spellStart"/>
             <w:r>
               <w:rPr>
-                <w:rFonts w:ascii="Malgun Gothic" w:eastAsia="Malgun Gothic" w:cs="Malgun Gothic"/>
-              </w:rPr>
-              <w:t>미리내</w:t>
+                <w:rFonts w:ascii="Malgun Gothic" w:eastAsia="Malgun Gothic" w:cs="Malgun Gothic" w:hint="eastAsia"/>
+              </w:rPr>
+              <w:t>를</w:t>
             </w:r>
             <w:proofErr w:type="spellEnd"/>
             <w:r>
               <w:rPr>
-                <w:rFonts w:ascii="Malgun Gothic" w:eastAsia="Malgun Gothic" w:cs="Malgun Gothic"/>
-              </w:rPr>
-              <w:t xml:space="preserve"> 프로젝트</w:t>
-            </w:r>
-            <w:r>
-              <w:rPr>
-                <w:rFonts w:ascii="Malgun Gothic" w:eastAsia="Malgun Gothic" w:cs="Malgun Gothic" w:hint="eastAsia"/>
-              </w:rPr>
-              <w:t xml:space="preserve"> 최종보고서 작성을 완료하고 </w:t>
-            </w:r>
-            <w:proofErr w:type="spellStart"/>
-            <w:r>
-              <w:rPr>
-                <w:rFonts w:ascii="Malgun Gothic" w:eastAsia="Malgun Gothic" w:cs="Malgun Gothic" w:hint="eastAsia"/>
-              </w:rPr>
-              <w:t>최종발표</w:t>
-            </w:r>
-            <w:proofErr w:type="spellEnd"/>
-            <w:r>
-              <w:rPr>
-                <w:rFonts w:ascii="Malgun Gothic" w:eastAsia="Malgun Gothic" w:cs="Malgun Gothic" w:hint="eastAsia"/>
-              </w:rPr>
-              <w:t xml:space="preserve"> 및 시연을 위한 발표자료를 준비하였다.</w:t>
-            </w:r>
-          </w:p>
-          <w:p>
-            <w:pPr>
-              <w:pStyle w:val="a0"/>
-              <w:wordWrap/>
-              <w:spacing w:line="360" w:lineRule="auto"/>
-              <w:jc w:val="left"/>
-              <w:rPr>
-                <w:rFonts w:ascii="Malgun Gothic" w:eastAsia="Malgun Gothic" w:cs="Malgun Gothic"/>
-              </w:rPr>
-            </w:pPr>
+                <w:rFonts w:ascii="Malgun Gothic" w:eastAsia="Malgun Gothic" w:cs="Malgun Gothic" w:hint="eastAsia"/>
+              </w:rPr>
+              <w:t xml:space="preserve"> 제작하였다. 시연을 위해 개발한 프로토타입으로 테스트를 진행했다. </w:t>
+            </w:r>
           </w:p>
           <w:p>
             <w:pPr>
